--- a/References.docx
+++ b/References.docx
@@ -15,6 +15,99 @@
         </w:rPr>
         <w:t>References.</w:t>
       </w:r>
+    </w:p>
+    <w:p>
+      <w:pPr>
+        <w:pStyle w:val="ListParagraph"/>
+        <w:numPr>
+          <w:ilvl w:val="0"/>
+          <w:numId w:val="1"/>
+        </w:numPr>
+        <w:rPr>
+          <w:lang w:val="en-US"/>
+        </w:rPr>
+      </w:pPr>
+      <w:hyperlink r:id="rId5" w:history="1">
+        <w:r>
+          <w:rPr>
+            <w:rStyle w:val="Hyperlink"/>
+            <w:lang w:val="en-US"/>
+          </w:rPr>
+          <w:t>https://www.youtube.com/watch?v=m4VQNjVnV7U</w:t>
+        </w:r>
+      </w:hyperlink>
+      <w:r>
+        <w:rPr>
+          <w:lang w:val="en-US"/>
+        </w:rPr>
+        <w:t xml:space="preserve"> </w:t>
+      </w:r>
+    </w:p>
+    <w:p>
+      <w:pPr>
+        <w:pStyle w:val="ListParagraph"/>
+        <w:numPr>
+          <w:ilvl w:val="0"/>
+          <w:numId w:val="1"/>
+        </w:numPr>
+        <w:rPr>
+          <w:lang w:val="en-US"/>
+        </w:rPr>
+      </w:pPr>
+      <w:hyperlink r:id="rId6" w:history="1">
+        <w:r>
+          <w:rPr>
+            <w:rStyle w:val="Hyperlink"/>
+            <w:lang w:val="en-US"/>
+          </w:rPr>
+          <w:t>https://www.youtube.com/watch?v=zvl5UkqH494</w:t>
+        </w:r>
+      </w:hyperlink>
+      <w:r>
+        <w:rPr>
+          <w:lang w:val="en-US"/>
+        </w:rPr>
+        <w:t xml:space="preserve"> </w:t>
+      </w:r>
+    </w:p>
+    <w:p>
+      <w:pPr>
+        <w:pStyle w:val="ListParagraph"/>
+        <w:numPr>
+          <w:ilvl w:val="0"/>
+          <w:numId w:val="1"/>
+        </w:numPr>
+        <w:rPr>
+          <w:lang w:val="en-US"/>
+        </w:rPr>
+      </w:pPr>
+      <w:hyperlink r:id="rId7" w:history="1">
+        <w:r>
+          <w:rPr>
+            <w:rStyle w:val="Hyperlink"/>
+            <w:lang w:val="en-US"/>
+          </w:rPr>
+          <w:t>https://www.youtube.com/watch?v=9-zfKmF4lj4</w:t>
+        </w:r>
+      </w:hyperlink>
+      <w:r>
+        <w:rPr>
+          <w:lang w:val="en-US"/>
+        </w:rPr>
+        <w:t xml:space="preserve"> </w:t>
+      </w:r>
+    </w:p>
+    <w:p>
+      <w:pPr>
+        <w:pStyle w:val="ListParagraph"/>
+        <w:numPr>
+          <w:ilvl w:val="0"/>
+          <w:numId w:val="1"/>
+        </w:numPr>
+        <w:rPr>
+          <w:lang w:val="en-US"/>
+        </w:rPr>
+      </w:pPr>
     </w:p>
     <w:sectPr>
       <w:pgSz w:w="11906" w:h="16838"/>
@@ -24,6 +117,127 @@
     </w:sectPr>
   </w:body>
 </w:document>
+</file>
+
+<file path=word/numbering.xml><?xml version="1.0" encoding="utf-8"?>
+<w:numbering xmlns:wpc="http://schemas.microsoft.com/office/word/2010/wordprocessingCanvas" xmlns:cx="http://schemas.microsoft.com/office/drawing/2014/chartex" xmlns:cx1="http://schemas.microsoft.com/office/drawing/2015/9/8/chartex" xmlns:cx2="http://schemas.microsoft.com/office/drawing/2015/10/21/chartex" xmlns:cx3="http://schemas.microsoft.com/office/drawing/2016/5/9/chartex" xmlns:cx4="http://schemas.microsoft.com/office/drawing/2016/5/10/chartex" xmlns:cx5="http://schemas.microsoft.com/office/drawing/2016/5/11/chartex" xmlns:cx6="http://schemas.microsoft.com/office/drawing/2016/5/12/chartex" xmlns:cx7="http://schemas.microsoft.com/office/drawing/2016/5/13/chartex" xmlns:cx8="http://schemas.microsoft.com/office/drawing/2016/5/14/chartex" xmlns:mc="http://schemas.openxmlformats.org/markup-compatibility/2006" xmlns:aink="http://schemas.microsoft.com/office/drawing/2016/ink" xmlns:am3d="http://schemas.microsoft.com/office/drawing/2017/model3d" xmlns:o="urn:schemas-microsoft-com:office:office" xmlns:r="http://schemas.openxmlformats.org/officeDocument/2006/relationships" xmlns:m="http://schemas.openxmlformats.org/officeDocument/2006/math" xmlns:v="urn:schemas-microsoft-com:vml" xmlns:wp14="http://schemas.microsoft.com/office/word/2010/wordprocessingDrawing" xmlns:wp="http://schemas.openxmlformats.org/drawingml/2006/wordprocessingDrawing" xmlns:w10="urn:schemas-microsoft-com:office:word" xmlns:w="http://schemas.openxmlformats.org/wordprocessingml/2006/main" xmlns:w14="http://schemas.microsoft.com/office/word/2010/wordml" xmlns:w15="http://schemas.microsoft.com/office/word/2012/wordml" xmlns:w16cex="http://schemas.microsoft.com/office/word/2018/wordml/cex" xmlns:w16cid="http://schemas.microsoft.com/office/word/2016/wordml/cid" xmlns:w16="http://schemas.microsoft.com/office/word/2018/wordml" xmlns:w16sdtdh="http://schemas.microsoft.com/office/word/2020/wordml/sdtdatahash" xmlns:w16se="http://schemas.microsoft.com/office/word/2015/wordml/symex" xmlns:wpg="http://schemas.microsoft.com/office/word/2010/wordprocessingGroup" xmlns:wpi="http://schemas.microsoft.com/office/word/2010/wordprocessingInk" xmlns:wne="http://schemas.microsoft.com/office/word/2006/wordml" xmlns:wps="http://schemas.microsoft.com/office/word/2010/wordprocessingShape" mc:Ignorable="w14 w15 w16se w16cid w16 w16cex w16sdtdh wp14">
+  <w:abstractNum w:abstractNumId="0" w15:restartNumberingAfterBreak="0">
+    <w:nsid w:val="7CFA5B2B"/>
+    <w:multiLevelType w:val="hybridMultilevel"/>
+    <w:tmpl w:val="976EDA60"/>
+    <w:lvl w:ilvl="0" w:tplc="1C090001">
+      <w:start w:val="1"/>
+      <w:numFmt w:val="bullet"/>
+      <w:lvlText w:val=""/>
+      <w:lvlJc w:val="left"/>
+      <w:pPr>
+        <w:ind w:left="720" w:hanging="360"/>
+      </w:pPr>
+      <w:rPr>
+        <w:rFonts w:ascii="Symbol" w:hAnsi="Symbol" w:hint="default"/>
+      </w:rPr>
+    </w:lvl>
+    <w:lvl w:ilvl="1" w:tplc="1C090003" w:tentative="1">
+      <w:start w:val="1"/>
+      <w:numFmt w:val="bullet"/>
+      <w:lvlText w:val="o"/>
+      <w:lvlJc w:val="left"/>
+      <w:pPr>
+        <w:ind w:left="1440" w:hanging="360"/>
+      </w:pPr>
+      <w:rPr>
+        <w:rFonts w:ascii="Courier New" w:hAnsi="Courier New" w:cs="Courier New" w:hint="default"/>
+      </w:rPr>
+    </w:lvl>
+    <w:lvl w:ilvl="2" w:tplc="1C090005" w:tentative="1">
+      <w:start w:val="1"/>
+      <w:numFmt w:val="bullet"/>
+      <w:lvlText w:val=""/>
+      <w:lvlJc w:val="left"/>
+      <w:pPr>
+        <w:ind w:left="2160" w:hanging="360"/>
+      </w:pPr>
+      <w:rPr>
+        <w:rFonts w:ascii="Wingdings" w:hAnsi="Wingdings" w:hint="default"/>
+      </w:rPr>
+    </w:lvl>
+    <w:lvl w:ilvl="3" w:tplc="1C090001" w:tentative="1">
+      <w:start w:val="1"/>
+      <w:numFmt w:val="bullet"/>
+      <w:lvlText w:val=""/>
+      <w:lvlJc w:val="left"/>
+      <w:pPr>
+        <w:ind w:left="2880" w:hanging="360"/>
+      </w:pPr>
+      <w:rPr>
+        <w:rFonts w:ascii="Symbol" w:hAnsi="Symbol" w:hint="default"/>
+      </w:rPr>
+    </w:lvl>
+    <w:lvl w:ilvl="4" w:tplc="1C090003" w:tentative="1">
+      <w:start w:val="1"/>
+      <w:numFmt w:val="bullet"/>
+      <w:lvlText w:val="o"/>
+      <w:lvlJc w:val="left"/>
+      <w:pPr>
+        <w:ind w:left="3600" w:hanging="360"/>
+      </w:pPr>
+      <w:rPr>
+        <w:rFonts w:ascii="Courier New" w:hAnsi="Courier New" w:cs="Courier New" w:hint="default"/>
+      </w:rPr>
+    </w:lvl>
+    <w:lvl w:ilvl="5" w:tplc="1C090005" w:tentative="1">
+      <w:start w:val="1"/>
+      <w:numFmt w:val="bullet"/>
+      <w:lvlText w:val=""/>
+      <w:lvlJc w:val="left"/>
+      <w:pPr>
+        <w:ind w:left="4320" w:hanging="360"/>
+      </w:pPr>
+      <w:rPr>
+        <w:rFonts w:ascii="Wingdings" w:hAnsi="Wingdings" w:hint="default"/>
+      </w:rPr>
+    </w:lvl>
+    <w:lvl w:ilvl="6" w:tplc="1C090001" w:tentative="1">
+      <w:start w:val="1"/>
+      <w:numFmt w:val="bullet"/>
+      <w:lvlText w:val=""/>
+      <w:lvlJc w:val="left"/>
+      <w:pPr>
+        <w:ind w:left="5040" w:hanging="360"/>
+      </w:pPr>
+      <w:rPr>
+        <w:rFonts w:ascii="Symbol" w:hAnsi="Symbol" w:hint="default"/>
+      </w:rPr>
+    </w:lvl>
+    <w:lvl w:ilvl="7" w:tplc="1C090003" w:tentative="1">
+      <w:start w:val="1"/>
+      <w:numFmt w:val="bullet"/>
+      <w:lvlText w:val="o"/>
+      <w:lvlJc w:val="left"/>
+      <w:pPr>
+        <w:ind w:left="5760" w:hanging="360"/>
+      </w:pPr>
+      <w:rPr>
+        <w:rFonts w:ascii="Courier New" w:hAnsi="Courier New" w:cs="Courier New" w:hint="default"/>
+      </w:rPr>
+    </w:lvl>
+    <w:lvl w:ilvl="8" w:tplc="1C090005" w:tentative="1">
+      <w:start w:val="1"/>
+      <w:numFmt w:val="bullet"/>
+      <w:lvlText w:val=""/>
+      <w:lvlJc w:val="left"/>
+      <w:pPr>
+        <w:ind w:left="6480" w:hanging="360"/>
+      </w:pPr>
+      <w:rPr>
+        <w:rFonts w:ascii="Wingdings" w:hAnsi="Wingdings" w:hint="default"/>
+      </w:rPr>
+    </w:lvl>
+  </w:abstractNum>
+  <w:num w:numId="1">
+    <w:abstractNumId w:val="0"/>
+  </w:num>
+</w:numbering>
 </file>
 
 <file path=word/styles.xml><?xml version="1.0" encoding="utf-8"?>
@@ -486,6 +700,40 @@
       <w:szCs w:val="32"/>
     </w:rPr>
   </w:style>
+  <w:style w:type="paragraph" w:styleId="ListParagraph">
+    <w:name w:val="List Paragraph"/>
+    <w:basedOn w:val="Normal"/>
+    <w:uiPriority w:val="34"/>
+    <w:qFormat/>
+    <w:rsid w:val="00565FBA"/>
+    <w:pPr>
+      <w:ind w:left="720"/>
+      <w:contextualSpacing/>
+    </w:pPr>
+  </w:style>
+  <w:style w:type="character" w:styleId="Hyperlink">
+    <w:name w:val="Hyperlink"/>
+    <w:basedOn w:val="DefaultParagraphFont"/>
+    <w:uiPriority w:val="99"/>
+    <w:unhideWhenUsed/>
+    <w:rsid w:val="00565FBA"/>
+    <w:rPr>
+      <w:color w:val="0563C1" w:themeColor="hyperlink"/>
+      <w:u w:val="single"/>
+    </w:rPr>
+  </w:style>
+  <w:style w:type="character" w:styleId="UnresolvedMention">
+    <w:name w:val="Unresolved Mention"/>
+    <w:basedOn w:val="DefaultParagraphFont"/>
+    <w:uiPriority w:val="99"/>
+    <w:semiHidden/>
+    <w:unhideWhenUsed/>
+    <w:rsid w:val="00565FBA"/>
+    <w:rPr>
+      <w:color w:val="605E5C"/>
+      <w:shd w:val="clear" w:color="auto" w:fill="E1DFDD"/>
+    </w:rPr>
+  </w:style>
 </w:styles>
 </file>
 

--- a/References.docx
+++ b/References.docx
@@ -96,6 +96,27 @@
         </w:rPr>
         <w:t xml:space="preserve"> </w:t>
       </w:r>
+    </w:p>
+    <w:p>
+      <w:pPr>
+        <w:pStyle w:val="ListParagraph"/>
+        <w:numPr>
+          <w:ilvl w:val="0"/>
+          <w:numId w:val="1"/>
+        </w:numPr>
+        <w:rPr>
+          <w:lang w:val="en-US"/>
+        </w:rPr>
+      </w:pPr>
+      <w:hyperlink r:id="rId8" w:history="1">
+        <w:r>
+          <w:rPr>
+            <w:rStyle w:val="Hyperlink"/>
+            <w:lang w:val="en-US"/>
+          </w:rPr>
+          <w:t>https://learn.microsoft.com/en-us/power-bi/transform-model/desktop-tutorial-create-calculated-columns</w:t>
+        </w:r>
+      </w:hyperlink>
     </w:p>
     <w:p>
       <w:pPr>

--- a/References.docx
+++ b/References.docx
@@ -21,7 +21,7 @@
         <w:pStyle w:val="ListParagraph"/>
         <w:numPr>
           <w:ilvl w:val="0"/>
-          <w:numId w:val="1"/>
+          <w:numId w:val="2"/>
         </w:numPr>
         <w:rPr>
           <w:lang w:val="en-US"/>
@@ -48,7 +48,7 @@
         <w:pStyle w:val="ListParagraph"/>
         <w:numPr>
           <w:ilvl w:val="0"/>
-          <w:numId w:val="1"/>
+          <w:numId w:val="2"/>
         </w:numPr>
         <w:rPr>
           <w:lang w:val="en-US"/>
@@ -75,7 +75,7 @@
         <w:pStyle w:val="ListParagraph"/>
         <w:numPr>
           <w:ilvl w:val="0"/>
-          <w:numId w:val="1"/>
+          <w:numId w:val="2"/>
         </w:numPr>
         <w:rPr>
           <w:lang w:val="en-US"/>
@@ -102,7 +102,7 @@
         <w:pStyle w:val="ListParagraph"/>
         <w:numPr>
           <w:ilvl w:val="0"/>
-          <w:numId w:val="1"/>
+          <w:numId w:val="2"/>
         </w:numPr>
         <w:rPr>
           <w:lang w:val="en-US"/>
@@ -123,7 +123,517 @@
         <w:pStyle w:val="ListParagraph"/>
         <w:numPr>
           <w:ilvl w:val="0"/>
-          <w:numId w:val="1"/>
+          <w:numId w:val="2"/>
+        </w:numPr>
+        <w:rPr>
+          <w:lang w:val="en-US"/>
+        </w:rPr>
+      </w:pPr>
+      <w:hyperlink r:id="rId9" w:history="1">
+        <w:r>
+          <w:rPr>
+            <w:rStyle w:val="Hyperlink"/>
+            <w:lang w:val="en-US"/>
+          </w:rPr>
+          <w:t>https://search.yahoo.com/search?fr=mcafee&amp;type=E210US91213G91641&amp;p=filtering+pages+in+Power+Bi</w:t>
+        </w:r>
+      </w:hyperlink>
+    </w:p>
+    <w:p>
+      <w:pPr>
+        <w:pStyle w:val="ListParagraph"/>
+        <w:numPr>
+          <w:ilvl w:val="0"/>
+          <w:numId w:val="2"/>
+        </w:numPr>
+        <w:rPr>
+          <w:lang w:val="en-US"/>
+        </w:rPr>
+      </w:pPr>
+      <w:hyperlink r:id="rId10" w:history="1">
+        <w:r>
+          <w:rPr>
+            <w:rStyle w:val="Hyperlink"/>
+            <w:lang w:val="en-US"/>
+          </w:rPr>
+          <w:t>https://search.yahoo.com/search;_ylt=AwrFRBZ5vmxji3ECFWFXNyoA;_ylu=Y29sbwNiZjEEcG9zAzEEdnRpZAMEc2VjA3Fydw--?type=E210US91213G91641&amp;fr=mcafee&amp;ei=UTF-8&amp;p=key+measure+that+will+enhance+the+quality+of+your+visualizations+in+power+BI&amp;fr2=12642</w:t>
+        </w:r>
+      </w:hyperlink>
+    </w:p>
+    <w:p>
+      <w:pPr>
+        <w:pStyle w:val="ListParagraph"/>
+        <w:numPr>
+          <w:ilvl w:val="0"/>
+          <w:numId w:val="2"/>
+        </w:numPr>
+        <w:rPr>
+          <w:lang w:val="en-US"/>
+        </w:rPr>
+      </w:pPr>
+      <w:hyperlink r:id="rId11" w:history="1">
+        <w:r>
+          <w:rPr>
+            <w:rStyle w:val="Hyperlink"/>
+            <w:lang w:val="en-US"/>
+          </w:rPr>
+          <w:t>https://learn.microsoft.com/en-us/power-bi/connect-data/desktop-data-view</w:t>
+        </w:r>
+      </w:hyperlink>
+    </w:p>
+    <w:p>
+      <w:pPr>
+        <w:pStyle w:val="ListParagraph"/>
+        <w:numPr>
+          <w:ilvl w:val="0"/>
+          <w:numId w:val="2"/>
+        </w:numPr>
+        <w:rPr>
+          <w:lang w:val="en-US"/>
+        </w:rPr>
+      </w:pPr>
+      <w:hyperlink r:id="rId12" w:history="1">
+        <w:r>
+          <w:rPr>
+            <w:rStyle w:val="Hyperlink"/>
+            <w:lang w:val="en-US"/>
+          </w:rPr>
+          <w:t>https://community.powerbi.com/t5/Desktop/Adding-Summary-column/m-p/533900</w:t>
+        </w:r>
+      </w:hyperlink>
+      <w:r>
+        <w:rPr>
+          <w:lang w:val="en-US"/>
+        </w:rPr>
+        <w:t xml:space="preserve"> </w:t>
+      </w:r>
+    </w:p>
+    <w:p>
+      <w:pPr>
+        <w:pStyle w:val="ListParagraph"/>
+        <w:numPr>
+          <w:ilvl w:val="0"/>
+          <w:numId w:val="2"/>
+        </w:numPr>
+        <w:rPr>
+          <w:lang w:val="en-US"/>
+        </w:rPr>
+      </w:pPr>
+      <w:hyperlink r:id="rId13" w:history="1">
+        <w:r>
+          <w:rPr>
+            <w:rStyle w:val="Hyperlink"/>
+            <w:lang w:val="en-US"/>
+          </w:rPr>
+          <w:t>https://radacad.com/custom-visual-for-power-bi-different-approches</w:t>
+        </w:r>
+      </w:hyperlink>
+      <w:r>
+        <w:rPr>
+          <w:lang w:val="en-US"/>
+        </w:rPr>
+        <w:t xml:space="preserve"> </w:t>
+      </w:r>
+    </w:p>
+    <w:p>
+      <w:pPr>
+        <w:pStyle w:val="ListParagraph"/>
+        <w:numPr>
+          <w:ilvl w:val="0"/>
+          <w:numId w:val="2"/>
+        </w:numPr>
+        <w:rPr>
+          <w:lang w:val="en-US"/>
+        </w:rPr>
+      </w:pPr>
+      <w:hyperlink r:id="rId14" w:history="1">
+        <w:r>
+          <w:rPr>
+            <w:rStyle w:val="Hyperlink"/>
+            <w:lang w:val="en-US"/>
+          </w:rPr>
+          <w:t>https://learn.microsoft.com/en-us/power-bi/create-reports/power-bi-report-add-filter?tabs=powerbi-desktop</w:t>
+        </w:r>
+      </w:hyperlink>
+    </w:p>
+    <w:p>
+      <w:pPr>
+        <w:pStyle w:val="ListParagraph"/>
+        <w:numPr>
+          <w:ilvl w:val="0"/>
+          <w:numId w:val="2"/>
+        </w:numPr>
+        <w:rPr>
+          <w:lang w:val="en-US"/>
+        </w:rPr>
+      </w:pPr>
+      <w:hyperlink r:id="rId15" w:history="1">
+        <w:r>
+          <w:rPr>
+            <w:rStyle w:val="Hyperlink"/>
+            <w:lang w:val="en-US"/>
+          </w:rPr>
+          <w:t>https://www.wallstreetmojo.com/power-bi-filters/</w:t>
+        </w:r>
+      </w:hyperlink>
+    </w:p>
+    <w:p>
+      <w:pPr>
+        <w:pStyle w:val="ListParagraph"/>
+        <w:numPr>
+          <w:ilvl w:val="0"/>
+          <w:numId w:val="2"/>
+        </w:numPr>
+        <w:rPr>
+          <w:lang w:val="en-US"/>
+        </w:rPr>
+      </w:pPr>
+      <w:hyperlink r:id="rId16" w:history="1">
+        <w:r>
+          <w:rPr>
+            <w:rStyle w:val="Hyperlink"/>
+            <w:lang w:val="en-US"/>
+          </w:rPr>
+          <w:t>https://blog.enterprisedna.co/how-to-use-a-measure-table-in-power-bi/#:~:text=To%20organize%20these%20measures%2C%20you%20need%20to%20create,measures%20that%20you%E2%80%99ll%20be%20using%20in%20your%20analysis</w:t>
+        </w:r>
+      </w:hyperlink>
+      <w:r>
+        <w:rPr>
+          <w:lang w:val="en-US"/>
+        </w:rPr>
+        <w:t>.</w:t>
+      </w:r>
+      <w:r>
+        <w:rPr>
+          <w:lang w:val="en-US"/>
+        </w:rPr>
+        <w:t xml:space="preserve"> </w:t>
+      </w:r>
+    </w:p>
+    <w:p>
+      <w:pPr>
+        <w:pStyle w:val="ListParagraph"/>
+        <w:numPr>
+          <w:ilvl w:val="0"/>
+          <w:numId w:val="2"/>
+        </w:numPr>
+        <w:rPr>
+          <w:lang w:val="en-US"/>
+        </w:rPr>
+      </w:pPr>
+      <w:hyperlink r:id="rId17" w:history="1">
+        <w:r>
+          <w:rPr>
+            <w:rStyle w:val="Hyperlink"/>
+            <w:lang w:val="en-US"/>
+          </w:rPr>
+          <w:t>https://learn.microsoft.com/en-us/power-bi/transform-model/desktop-tutorial-create-measures</w:t>
+        </w:r>
+      </w:hyperlink>
+      <w:r>
+        <w:rPr>
+          <w:lang w:val="en-US"/>
+        </w:rPr>
+        <w:t xml:space="preserve"> </w:t>
+      </w:r>
+    </w:p>
+    <w:p>
+      <w:pPr>
+        <w:pStyle w:val="ListParagraph"/>
+        <w:numPr>
+          <w:ilvl w:val="0"/>
+          <w:numId w:val="2"/>
+        </w:numPr>
+        <w:rPr>
+          <w:lang w:val="en-US"/>
+        </w:rPr>
+      </w:pPr>
+      <w:hyperlink r:id="rId18" w:history="1">
+        <w:r>
+          <w:rPr>
+            <w:rStyle w:val="Hyperlink"/>
+            <w:lang w:val="en-US"/>
+          </w:rPr>
+          <w:t>https://learn.microsoft.com/en-us/power-bi/connect-data/desktop-data-types</w:t>
+        </w:r>
+      </w:hyperlink>
+      <w:r>
+        <w:rPr>
+          <w:lang w:val="en-US"/>
+        </w:rPr>
+        <w:t xml:space="preserve"> </w:t>
+      </w:r>
+    </w:p>
+    <w:p>
+      <w:pPr>
+        <w:pStyle w:val="ListParagraph"/>
+        <w:numPr>
+          <w:ilvl w:val="0"/>
+          <w:numId w:val="2"/>
+        </w:numPr>
+        <w:rPr>
+          <w:lang w:val="en-US"/>
+        </w:rPr>
+      </w:pPr>
+      <w:hyperlink r:id="rId19" w:history="1">
+        <w:r>
+          <w:rPr>
+            <w:rStyle w:val="Hyperlink"/>
+            <w:lang w:val="en-US"/>
+          </w:rPr>
+          <w:t>https://community.powerbi.com/t5/Desktop/Removing-duplicates/td-p/1294327</w:t>
+        </w:r>
+      </w:hyperlink>
+      <w:r>
+        <w:rPr>
+          <w:lang w:val="en-US"/>
+        </w:rPr>
+        <w:t xml:space="preserve"> </w:t>
+      </w:r>
+    </w:p>
+    <w:p>
+      <w:pPr>
+        <w:pStyle w:val="ListParagraph"/>
+        <w:numPr>
+          <w:ilvl w:val="0"/>
+          <w:numId w:val="2"/>
+        </w:numPr>
+        <w:rPr>
+          <w:lang w:val="en-US"/>
+        </w:rPr>
+      </w:pPr>
+      <w:hyperlink r:id="rId20" w:history="1">
+        <w:r>
+          <w:rPr>
+            <w:rStyle w:val="Hyperlink"/>
+            <w:lang w:val="en-US"/>
+          </w:rPr>
+          <w:t>https://www.seerinteractive.com/blog/pbi-cleaning-tips/</w:t>
+        </w:r>
+      </w:hyperlink>
+    </w:p>
+    <w:p>
+      <w:pPr>
+        <w:pStyle w:val="ListParagraph"/>
+        <w:numPr>
+          <w:ilvl w:val="0"/>
+          <w:numId w:val="2"/>
+        </w:numPr>
+        <w:rPr>
+          <w:lang w:val="en-US"/>
+        </w:rPr>
+      </w:pPr>
+      <w:hyperlink r:id="rId21" w:history="1">
+        <w:r>
+          <w:rPr>
+            <w:rStyle w:val="Hyperlink"/>
+            <w:lang w:val="en-US"/>
+          </w:rPr>
+          <w:t>https://yodalearning.com/tutorials/power-bi-dax-deduplication-based-on-column/</w:t>
+        </w:r>
+      </w:hyperlink>
+      <w:r>
+        <w:rPr>
+          <w:lang w:val="en-US"/>
+        </w:rPr>
+        <w:t xml:space="preserve"> </w:t>
+      </w:r>
+    </w:p>
+    <w:p>
+      <w:pPr>
+        <w:pStyle w:val="ListParagraph"/>
+        <w:numPr>
+          <w:ilvl w:val="0"/>
+          <w:numId w:val="2"/>
+        </w:numPr>
+        <w:rPr>
+          <w:lang w:val="en-US"/>
+        </w:rPr>
+      </w:pPr>
+      <w:hyperlink r:id="rId22" w:history="1">
+        <w:r>
+          <w:rPr>
+            <w:rStyle w:val="Hyperlink"/>
+            <w:lang w:val="en-US"/>
+          </w:rPr>
+          <w:t>https://www.youtube.com/watch?v=u3RT7Ib_2YM</w:t>
+        </w:r>
+      </w:hyperlink>
+    </w:p>
+    <w:p>
+      <w:pPr>
+        <w:pStyle w:val="ListParagraph"/>
+        <w:numPr>
+          <w:ilvl w:val="0"/>
+          <w:numId w:val="2"/>
+        </w:numPr>
+        <w:rPr>
+          <w:lang w:val="en-US"/>
+        </w:rPr>
+      </w:pPr>
+      <w:hyperlink r:id="rId23" w:history="1">
+        <w:r>
+          <w:rPr>
+            <w:rStyle w:val="Hyperlink"/>
+            <w:lang w:val="en-US"/>
+          </w:rPr>
+          <w:t>https://www.youtube.com/watch?v=-peKp48spgY</w:t>
+        </w:r>
+      </w:hyperlink>
+    </w:p>
+    <w:p>
+      <w:pPr>
+        <w:pStyle w:val="ListParagraph"/>
+        <w:numPr>
+          <w:ilvl w:val="0"/>
+          <w:numId w:val="2"/>
+        </w:numPr>
+        <w:rPr>
+          <w:lang w:val="en-US"/>
+        </w:rPr>
+      </w:pPr>
+      <w:hyperlink r:id="rId24" w:history="1">
+        <w:r>
+          <w:rPr>
+            <w:rStyle w:val="Hyperlink"/>
+            <w:lang w:val="en-US"/>
+          </w:rPr>
+          <w:t>https://www.youtube.com/watch?v=9VtaOAM2oOM</w:t>
+        </w:r>
+      </w:hyperlink>
+    </w:p>
+    <w:p>
+      <w:pPr>
+        <w:pStyle w:val="ListParagraph"/>
+        <w:numPr>
+          <w:ilvl w:val="0"/>
+          <w:numId w:val="2"/>
+        </w:numPr>
+        <w:rPr>
+          <w:lang w:val="en-US"/>
+        </w:rPr>
+      </w:pPr>
+      <w:hyperlink r:id="rId25" w:history="1">
+        <w:r>
+          <w:rPr>
+            <w:rStyle w:val="Hyperlink"/>
+            <w:lang w:val="en-US"/>
+          </w:rPr>
+          <w:t>https://www.youtube.com/watch?v=Zlu99RUtMRY</w:t>
+        </w:r>
+      </w:hyperlink>
+    </w:p>
+    <w:p>
+      <w:pPr>
+        <w:pStyle w:val="ListParagraph"/>
+        <w:numPr>
+          <w:ilvl w:val="0"/>
+          <w:numId w:val="2"/>
+        </w:numPr>
+        <w:rPr>
+          <w:lang w:val="en-US"/>
+        </w:rPr>
+      </w:pPr>
+      <w:hyperlink r:id="rId26" w:history="1">
+        <w:r>
+          <w:rPr>
+            <w:rStyle w:val="Hyperlink"/>
+            <w:lang w:val="en-US"/>
+          </w:rPr>
+          <w:t>https://www.youtube.com/watch?v=n6GgFAsLXFs</w:t>
+        </w:r>
+      </w:hyperlink>
+    </w:p>
+    <w:p>
+      <w:pPr>
+        <w:pStyle w:val="ListParagraph"/>
+        <w:numPr>
+          <w:ilvl w:val="0"/>
+          <w:numId w:val="2"/>
+        </w:numPr>
+        <w:rPr>
+          <w:lang w:val="en-US"/>
+        </w:rPr>
+      </w:pPr>
+      <w:hyperlink r:id="rId27" w:history="1">
+        <w:r>
+          <w:rPr>
+            <w:rStyle w:val="Hyperlink"/>
+            <w:lang w:val="en-US"/>
+          </w:rPr>
+          <w:t>https://www.youtube.com/watch?v=ZSUCmi6h5SY</w:t>
+        </w:r>
+      </w:hyperlink>
+    </w:p>
+    <w:p>
+      <w:pPr>
+        <w:pStyle w:val="ListParagraph"/>
+        <w:numPr>
+          <w:ilvl w:val="0"/>
+          <w:numId w:val="2"/>
+        </w:numPr>
+        <w:rPr>
+          <w:lang w:val="en-US"/>
+        </w:rPr>
+      </w:pPr>
+      <w:hyperlink r:id="rId28" w:history="1">
+        <w:r>
+          <w:rPr>
+            <w:rStyle w:val="Hyperlink"/>
+            <w:lang w:val="en-US"/>
+          </w:rPr>
+          <w:t>https://www.youtube.com/watch?v=Z2t7l8b1uWU</w:t>
+        </w:r>
+      </w:hyperlink>
+    </w:p>
+    <w:p>
+      <w:pPr>
+        <w:pStyle w:val="ListParagraph"/>
+        <w:numPr>
+          <w:ilvl w:val="0"/>
+          <w:numId w:val="2"/>
+        </w:numPr>
+        <w:rPr>
+          <w:lang w:val="en-US"/>
+        </w:rPr>
+      </w:pPr>
+      <w:hyperlink r:id="rId29" w:history="1">
+        <w:r>
+          <w:rPr>
+            <w:rStyle w:val="Hyperlink"/>
+            <w:lang w:val="en-US"/>
+          </w:rPr>
+          <w:t>https://www.youtube.com/watch?v=3YMYi2QgwK8</w:t>
+        </w:r>
+      </w:hyperlink>
+    </w:p>
+    <w:p>
+      <w:pPr>
+        <w:pStyle w:val="ListParagraph"/>
+        <w:numPr>
+          <w:ilvl w:val="0"/>
+          <w:numId w:val="2"/>
+        </w:numPr>
+        <w:rPr>
+          <w:lang w:val="en-US"/>
+        </w:rPr>
+      </w:pPr>
+      <w:hyperlink r:id="rId30" w:history="1">
+        <w:r>
+          <w:rPr>
+            <w:rStyle w:val="Hyperlink"/>
+            <w:lang w:val="en-US"/>
+          </w:rPr>
+          <w:t>https://www.youtube.com/watch?v=fNs_oIWeqBs</w:t>
+        </w:r>
+      </w:hyperlink>
+    </w:p>
+    <w:p>
+      <w:pPr>
+        <w:pStyle w:val="ListParagraph"/>
+        <w:numPr>
+          <w:ilvl w:val="0"/>
+          <w:numId w:val="2"/>
         </w:numPr>
         <w:rPr>
           <w:lang w:val="en-US"/>
@@ -143,6 +653,119 @@
 <file path=word/numbering.xml><?xml version="1.0" encoding="utf-8"?>
 <w:numbering xmlns:wpc="http://schemas.microsoft.com/office/word/2010/wordprocessingCanvas" xmlns:cx="http://schemas.microsoft.com/office/drawing/2014/chartex" xmlns:cx1="http://schemas.microsoft.com/office/drawing/2015/9/8/chartex" xmlns:cx2="http://schemas.microsoft.com/office/drawing/2015/10/21/chartex" xmlns:cx3="http://schemas.microsoft.com/office/drawing/2016/5/9/chartex" xmlns:cx4="http://schemas.microsoft.com/office/drawing/2016/5/10/chartex" xmlns:cx5="http://schemas.microsoft.com/office/drawing/2016/5/11/chartex" xmlns:cx6="http://schemas.microsoft.com/office/drawing/2016/5/12/chartex" xmlns:cx7="http://schemas.microsoft.com/office/drawing/2016/5/13/chartex" xmlns:cx8="http://schemas.microsoft.com/office/drawing/2016/5/14/chartex" xmlns:mc="http://schemas.openxmlformats.org/markup-compatibility/2006" xmlns:aink="http://schemas.microsoft.com/office/drawing/2016/ink" xmlns:am3d="http://schemas.microsoft.com/office/drawing/2017/model3d" xmlns:o="urn:schemas-microsoft-com:office:office" xmlns:r="http://schemas.openxmlformats.org/officeDocument/2006/relationships" xmlns:m="http://schemas.openxmlformats.org/officeDocument/2006/math" xmlns:v="urn:schemas-microsoft-com:vml" xmlns:wp14="http://schemas.microsoft.com/office/word/2010/wordprocessingDrawing" xmlns:wp="http://schemas.openxmlformats.org/drawingml/2006/wordprocessingDrawing" xmlns:w10="urn:schemas-microsoft-com:office:word" xmlns:w="http://schemas.openxmlformats.org/wordprocessingml/2006/main" xmlns:w14="http://schemas.microsoft.com/office/word/2010/wordml" xmlns:w15="http://schemas.microsoft.com/office/word/2012/wordml" xmlns:w16cex="http://schemas.microsoft.com/office/word/2018/wordml/cex" xmlns:w16cid="http://schemas.microsoft.com/office/word/2016/wordml/cid" xmlns:w16="http://schemas.microsoft.com/office/word/2018/wordml" xmlns:w16sdtdh="http://schemas.microsoft.com/office/word/2020/wordml/sdtdatahash" xmlns:w16se="http://schemas.microsoft.com/office/word/2015/wordml/symex" xmlns:wpg="http://schemas.microsoft.com/office/word/2010/wordprocessingGroup" xmlns:wpi="http://schemas.microsoft.com/office/word/2010/wordprocessingInk" xmlns:wne="http://schemas.microsoft.com/office/word/2006/wordml" xmlns:wps="http://schemas.microsoft.com/office/word/2010/wordprocessingShape" mc:Ignorable="w14 w15 w16se w16cid w16 w16cex w16sdtdh wp14">
   <w:abstractNum w:abstractNumId="0" w15:restartNumberingAfterBreak="0">
+    <w:nsid w:val="2F8823AF"/>
+    <w:multiLevelType w:val="hybridMultilevel"/>
+    <w:tmpl w:val="2D08E228"/>
+    <w:lvl w:ilvl="0" w:tplc="1C09000F">
+      <w:start w:val="1"/>
+      <w:numFmt w:val="decimal"/>
+      <w:lvlText w:val="%1."/>
+      <w:lvlJc w:val="left"/>
+      <w:pPr>
+        <w:ind w:left="720" w:hanging="360"/>
+      </w:pPr>
+      <w:rPr>
+        <w:rFonts w:hint="default"/>
+      </w:rPr>
+    </w:lvl>
+    <w:lvl w:ilvl="1" w:tplc="FFFFFFFF" w:tentative="1">
+      <w:start w:val="1"/>
+      <w:numFmt w:val="bullet"/>
+      <w:lvlText w:val="o"/>
+      <w:lvlJc w:val="left"/>
+      <w:pPr>
+        <w:ind w:left="1440" w:hanging="360"/>
+      </w:pPr>
+      <w:rPr>
+        <w:rFonts w:ascii="Courier New" w:hAnsi="Courier New" w:cs="Courier New" w:hint="default"/>
+      </w:rPr>
+    </w:lvl>
+    <w:lvl w:ilvl="2" w:tplc="FFFFFFFF" w:tentative="1">
+      <w:start w:val="1"/>
+      <w:numFmt w:val="bullet"/>
+      <w:lvlText w:val=""/>
+      <w:lvlJc w:val="left"/>
+      <w:pPr>
+        <w:ind w:left="2160" w:hanging="360"/>
+      </w:pPr>
+      <w:rPr>
+        <w:rFonts w:ascii="Wingdings" w:hAnsi="Wingdings" w:hint="default"/>
+      </w:rPr>
+    </w:lvl>
+    <w:lvl w:ilvl="3" w:tplc="FFFFFFFF" w:tentative="1">
+      <w:start w:val="1"/>
+      <w:numFmt w:val="bullet"/>
+      <w:lvlText w:val=""/>
+      <w:lvlJc w:val="left"/>
+      <w:pPr>
+        <w:ind w:left="2880" w:hanging="360"/>
+      </w:pPr>
+      <w:rPr>
+        <w:rFonts w:ascii="Symbol" w:hAnsi="Symbol" w:hint="default"/>
+      </w:rPr>
+    </w:lvl>
+    <w:lvl w:ilvl="4" w:tplc="FFFFFFFF" w:tentative="1">
+      <w:start w:val="1"/>
+      <w:numFmt w:val="bullet"/>
+      <w:lvlText w:val="o"/>
+      <w:lvlJc w:val="left"/>
+      <w:pPr>
+        <w:ind w:left="3600" w:hanging="360"/>
+      </w:pPr>
+      <w:rPr>
+        <w:rFonts w:ascii="Courier New" w:hAnsi="Courier New" w:cs="Courier New" w:hint="default"/>
+      </w:rPr>
+    </w:lvl>
+    <w:lvl w:ilvl="5" w:tplc="FFFFFFFF" w:tentative="1">
+      <w:start w:val="1"/>
+      <w:numFmt w:val="bullet"/>
+      <w:lvlText w:val=""/>
+      <w:lvlJc w:val="left"/>
+      <w:pPr>
+        <w:ind w:left="4320" w:hanging="360"/>
+      </w:pPr>
+      <w:rPr>
+        <w:rFonts w:ascii="Wingdings" w:hAnsi="Wingdings" w:hint="default"/>
+      </w:rPr>
+    </w:lvl>
+    <w:lvl w:ilvl="6" w:tplc="FFFFFFFF" w:tentative="1">
+      <w:start w:val="1"/>
+      <w:numFmt w:val="bullet"/>
+      <w:lvlText w:val=""/>
+      <w:lvlJc w:val="left"/>
+      <w:pPr>
+        <w:ind w:left="5040" w:hanging="360"/>
+      </w:pPr>
+      <w:rPr>
+        <w:rFonts w:ascii="Symbol" w:hAnsi="Symbol" w:hint="default"/>
+      </w:rPr>
+    </w:lvl>
+    <w:lvl w:ilvl="7" w:tplc="FFFFFFFF" w:tentative="1">
+      <w:start w:val="1"/>
+      <w:numFmt w:val="bullet"/>
+      <w:lvlText w:val="o"/>
+      <w:lvlJc w:val="left"/>
+      <w:pPr>
+        <w:ind w:left="5760" w:hanging="360"/>
+      </w:pPr>
+      <w:rPr>
+        <w:rFonts w:ascii="Courier New" w:hAnsi="Courier New" w:cs="Courier New" w:hint="default"/>
+      </w:rPr>
+    </w:lvl>
+    <w:lvl w:ilvl="8" w:tplc="FFFFFFFF" w:tentative="1">
+      <w:start w:val="1"/>
+      <w:numFmt w:val="bullet"/>
+      <w:lvlText w:val=""/>
+      <w:lvlJc w:val="left"/>
+      <w:pPr>
+        <w:ind w:left="6480" w:hanging="360"/>
+      </w:pPr>
+      <w:rPr>
+        <w:rFonts w:ascii="Wingdings" w:hAnsi="Wingdings" w:hint="default"/>
+      </w:rPr>
+    </w:lvl>
+  </w:abstractNum>
+  <w:abstractNum w:abstractNumId="1" w15:restartNumberingAfterBreak="0">
     <w:nsid w:val="7CFA5B2B"/>
     <w:multiLevelType w:val="hybridMultilevel"/>
     <w:tmpl w:val="976EDA60"/>
@@ -256,6 +879,9 @@
     </w:lvl>
   </w:abstractNum>
   <w:num w:numId="1">
+    <w:abstractNumId w:val="1"/>
+  </w:num>
+  <w:num w:numId="2">
     <w:abstractNumId w:val="0"/>
   </w:num>
 </w:numbering>
